--- a/RA_Template.docx
+++ b/RA_Template.docx
@@ -36,42 +36,6 @@
         <w:t xml:space="preserve"> </w:t>
       </w:r>
     </w:p>
-    <w:p>
-      <w:pPr>
-        <w:spacing w:after="0"/>
-        <w:rPr>
-          <w:rFonts w:ascii="Times New Roman" w:hAnsi="Times New Roman" w:cs="Times New Roman"/>
-          <w:sz w:val="24"/>
-          <w:szCs w:val="24"/>
-        </w:rPr>
-      </w:pPr>
-      <w:r>
-        <w:rPr>
-          <w:rFonts w:ascii="Times New Roman" w:hAnsi="Times New Roman" w:cs="Times New Roman"/>
-          <w:sz w:val="24"/>
-          <w:szCs w:val="24"/>
-        </w:rPr>
-        <w:t>[</w:t>
-      </w:r>
-      <w:r>
-        <w:rPr>
-          <w:rFonts w:ascii="Times New Roman" w:hAnsi="Times New Roman" w:cs="Times New Roman"/>
-          <w:sz w:val="24"/>
-          <w:szCs w:val="24"/>
-        </w:rPr>
-        <w:t>Picture</w:t>
-      </w:r>
-      <w:r>
-        <w:rPr>
-          <w:rFonts w:ascii="Times New Roman" w:hAnsi="Times New Roman" w:cs="Times New Roman"/>
-          <w:sz w:val="24"/>
-          <w:szCs w:val="24"/>
-        </w:rPr>
-        <w:t>]</w:t>
-      </w:r>
-    </w:p>
-    <w:p/>
-    <w:p/>
     <w:p>
       <w:pPr>
         <w:spacing w:after="0"/>

--- a/RA_Template.docx
+++ b/RA_Template.docx
@@ -4,41 +4,6 @@
   <w:body>
     <w:p>
       <w:pPr>
-        <w:rPr>
-          <w:rFonts w:ascii="Times New Roman" w:hAnsi="Times New Roman" w:cs="Times New Roman"/>
-          <w:sz w:val="24"/>
-          <w:szCs w:val="24"/>
-        </w:rPr>
-      </w:pPr>
-      <w:r>
-        <w:rPr>
-          <w:rFonts w:ascii="Times New Roman" w:hAnsi="Times New Roman" w:cs="Times New Roman"/>
-          <w:b/>
-          <w:sz w:val="24"/>
-          <w:szCs w:val="24"/>
-        </w:rPr>
-        <w:t>Accession No.:</w:t>
-      </w:r>
-      <w:r>
-        <w:rPr>
-          <w:rFonts w:ascii="Times New Roman" w:hAnsi="Times New Roman" w:cs="Times New Roman"/>
-          <w:sz w:val="24"/>
-          <w:szCs w:val="24"/>
-        </w:rPr>
-        <w:t xml:space="preserve"> </w:t>
-      </w:r>
-      <w:r>
-        <w:rPr>
-          <w:rFonts w:ascii="Times New Roman" w:hAnsi="Times New Roman" w:cs="Times New Roman"/>
-          <w:sz w:val="24"/>
-          <w:szCs w:val="24"/>
-        </w:rPr>
-        <w:t xml:space="preserve"> </w:t>
-      </w:r>
-    </w:p>
-    <w:p>
-      <w:pPr>
-        <w:spacing w:after="0"/>
         <w:rPr>
           <w:rFonts w:ascii="Times New Roman" w:hAnsi="Times New Roman" w:cs="Times New Roman"/>
           <w:sz w:val="24"/>
